--- a/Lesson 4 OK04.docx
+++ b/Lesson 4 OK04.docx
@@ -2622,7 +2622,6 @@
               <w:t xml:space="preserve"> </w:t>
             </w:r>
             <w:proofErr w:type="spellStart"/>
-            <w:proofErr w:type="gramStart"/>
             <w:r>
               <w:rPr>
                 <w:rFonts w:ascii="Courier New" w:eastAsia="宋体" w:hAnsi="Courier New" w:cs="Courier New"/>
@@ -2637,7 +2636,6 @@
               <w:t>regLow,regHigh</w:t>
             </w:r>
             <w:proofErr w:type="spellEnd"/>
-            <w:proofErr w:type="gramEnd"/>
             <w:r>
               <w:rPr>
                 <w:rFonts w:ascii="Courier New" w:eastAsia="宋体" w:hAnsi="Courier New" w:cs="Courier New"/>
@@ -4325,6 +4323,647 @@
             <w:tcW w:w="4190" w:type="dxa"/>
           </w:tcPr>
           <w:p>
+            <w:r>
+              <w:rPr>
+                <w:rFonts w:hint="eastAsia"/>
+              </w:rPr>
+              <w:lastRenderedPageBreak/>
+              <w:t>第4课 OK04</w:t>
+            </w:r>
+          </w:p>
+          <w:p/>
+          <w:p>
+            <w:r>
+              <w:rPr>
+                <w:rFonts w:hint="eastAsia"/>
+              </w:rPr>
+              <w:t>OK04课是建立在OK03课程的基础上的。这一课主要讲述如何使用定时器，以精确的时间间隔来闪烁“OK”或者“ACT”LED灯。本课假设你拥有了第3课的代码作为基础。</w:t>
+            </w:r>
+          </w:p>
+          <w:p/>
+          <w:p>
+            <w:r>
+              <w:rPr>
+                <w:rFonts w:hint="eastAsia"/>
+              </w:rPr>
+              <w:t>目录</w:t>
+            </w:r>
+          </w:p>
+          <w:p>
+            <w:pPr>
+              <w:pStyle w:val="a5"/>
+              <w:numPr>
+                <w:ilvl w:val="0"/>
+                <w:numId w:val="4"/>
+              </w:numPr>
+              <w:ind w:firstLineChars="0"/>
+            </w:pPr>
+            <w:r>
+              <w:rPr>
+                <w:rFonts w:hint="eastAsia"/>
+              </w:rPr>
+              <w:t>一个新的设备</w:t>
+            </w:r>
+          </w:p>
+          <w:p>
+            <w:pPr>
+              <w:pStyle w:val="a5"/>
+              <w:numPr>
+                <w:ilvl w:val="0"/>
+                <w:numId w:val="4"/>
+              </w:numPr>
+              <w:ind w:firstLineChars="0"/>
+            </w:pPr>
+            <w:r>
+              <w:rPr>
+                <w:rFonts w:hint="eastAsia"/>
+              </w:rPr>
+              <w:t>实现</w:t>
+            </w:r>
+          </w:p>
+          <w:p>
+            <w:pPr>
+              <w:pStyle w:val="a5"/>
+              <w:numPr>
+                <w:ilvl w:val="0"/>
+                <w:numId w:val="4"/>
+              </w:numPr>
+              <w:ind w:firstLineChars="0"/>
+            </w:pPr>
+            <w:r>
+              <w:rPr>
+                <w:rFonts w:hint="eastAsia"/>
+              </w:rPr>
+              <w:t>另外一种闪烁之法</w:t>
+            </w:r>
+          </w:p>
+          <w:p/>
+          <w:p/>
+          <w:p/>
+          <w:p/>
+          <w:p>
+            <w:pPr>
+              <w:pStyle w:val="a5"/>
+              <w:numPr>
+                <w:ilvl w:val="0"/>
+                <w:numId w:val="5"/>
+              </w:numPr>
+              <w:ind w:firstLineChars="0"/>
+            </w:pPr>
+            <w:r>
+              <w:rPr>
+                <w:rFonts w:hint="eastAsia"/>
+              </w:rPr>
+              <w:t>一个新的设备</w:t>
+            </w:r>
+          </w:p>
+          <w:p/>
+          <w:p>
+            <w:r>
+              <w:rPr>
+                <w:rFonts w:hint="eastAsia"/>
+              </w:rPr>
+              <w:t>计时器（或者定时器）是树莓派仅有的用于保持时间感知的设备。大多数计算机都用于一个电池供电的时钟。一旦掉电该时钟用于保持时刻。之前我们已经了解了一点树莓派的一块硬件设备——GPIO控制器。我也告诉你做什么，和它如何反馈。现在让我们来学习一下计时器吧。</w:t>
+            </w:r>
+          </w:p>
+          <w:p/>
+          <w:p/>
+          <w:p/>
+          <w:p>
+            <w:r>
+              <w:rPr>
+                <w:rFonts w:hint="eastAsia"/>
+              </w:rPr>
+              <w:t>和GPIO控制器一样，计时器也有一个地址。本例子中，计时器的基地址是在20003000（16进制数值）。经过阅读手册，我们发现了下面的表格：</w:t>
+            </w:r>
+          </w:p>
+          <w:p/>
+          <w:p>
+            <w:r>
+              <w:rPr>
+                <w:rFonts w:hint="eastAsia"/>
+              </w:rPr>
+              <w:t>（表格）</w:t>
+            </w:r>
+          </w:p>
+          <w:p/>
+          <w:p/>
+          <w:p/>
+          <w:p/>
+          <w:p/>
+          <w:p/>
+          <w:p/>
+          <w:p/>
+          <w:p/>
+          <w:p/>
+          <w:p/>
+          <w:p/>
+          <w:p/>
+          <w:p/>
+          <w:p/>
+          <w:p/>
+          <w:p/>
+          <w:p/>
+          <w:p/>
+          <w:p/>
+          <w:p/>
+          <w:p/>
+          <w:p/>
+          <w:p/>
+          <w:p/>
+          <w:p/>
+          <w:p/>
+          <w:p/>
+          <w:p/>
+          <w:p/>
+          <w:p/>
+          <w:p/>
+          <w:p/>
+          <w:p/>
+          <w:p/>
+          <w:p/>
+          <w:p/>
+          <w:p>
+            <w:r>
+              <w:rPr>
+                <w:rFonts w:hint="eastAsia"/>
+              </w:rPr>
+              <w:t>（图）</w:t>
+            </w:r>
+          </w:p>
+          <w:p/>
+          <w:p/>
+          <w:p/>
+          <w:p/>
+          <w:p/>
+          <w:p/>
+          <w:p>
+            <w:r>
+              <w:rPr>
+                <w:rFonts w:hint="eastAsia"/>
+              </w:rPr>
+              <w:t>这张表告诉我们很多。而且手册通常会告诉</w:t>
+            </w:r>
+            <w:proofErr w:type="gramStart"/>
+            <w:r>
+              <w:rPr>
+                <w:rFonts w:hint="eastAsia"/>
+              </w:rPr>
+              <w:t>你各个</w:t>
+            </w:r>
+            <w:proofErr w:type="gramEnd"/>
+            <w:r>
+              <w:rPr>
+                <w:rFonts w:hint="eastAsia"/>
+              </w:rPr>
+              <w:t>变量域的尽可能多的解释。手册解释了：计时器每增加1，用时1微秒。每一次增加1，它就会把计时器的</w:t>
+            </w:r>
+            <w:proofErr w:type="gramStart"/>
+            <w:r>
+              <w:rPr>
+                <w:rFonts w:hint="eastAsia"/>
+              </w:rPr>
+              <w:t>最</w:t>
+            </w:r>
+            <w:proofErr w:type="gramEnd"/>
+            <w:r>
+              <w:rPr>
+                <w:rFonts w:hint="eastAsia"/>
+              </w:rPr>
+              <w:t>末尾的32位（4个字节）和4个比较寄存器的数值进行比较，如果匹配了它们中的其中的一个，它就会更新控制/状态寄存器来反映那个寄存器匹配了。</w:t>
+            </w:r>
+          </w:p>
+          <w:p/>
+          <w:p/>
+          <w:p/>
+          <w:p/>
+          <w:p/>
+          <w:p/>
+          <w:p>
+            <w:r>
+              <w:rPr>
+                <w:rFonts w:hint="eastAsia"/>
+              </w:rPr>
+              <w:t>关于这些位、字节、</w:t>
+            </w:r>
+            <w:proofErr w:type="gramStart"/>
+            <w:r>
+              <w:rPr>
+                <w:rFonts w:hint="eastAsia"/>
+              </w:rPr>
+              <w:t>位域和</w:t>
+            </w:r>
+            <w:proofErr w:type="gramEnd"/>
+            <w:r>
+              <w:rPr>
+                <w:rFonts w:hint="eastAsia"/>
+              </w:rPr>
+              <w:t>数据尺寸的更多信息，请阅读下面的解释方块。</w:t>
+            </w:r>
+          </w:p>
+          <w:p/>
+          <w:p>
+            <w:r>
+              <w:rPr>
+                <w:rFonts w:hint="eastAsia"/>
+              </w:rPr>
+              <w:t>位的解释。</w:t>
+            </w:r>
+          </w:p>
+          <w:p/>
+          <w:p>
+            <w:r>
+              <w:rPr>
+                <w:rFonts w:hint="eastAsia"/>
+              </w:rPr>
+              <w:t>我们的目标是实现一个函数，该函数以一段时间数值作为输入，函数会在接收到该数值后进行精确的该时间数值的等待，等到时间段到期后就会返回。好好思考一下我们应该怎么做，并给出你的解决方案。</w:t>
+            </w:r>
+          </w:p>
+          <w:p/>
+          <w:p>
+            <w:r>
+              <w:rPr>
+                <w:rFonts w:hint="eastAsia"/>
+              </w:rPr>
+              <w:t>我认为这里有两个选项：</w:t>
+            </w:r>
+          </w:p>
+          <w:p>
+            <w:pPr>
+              <w:pStyle w:val="a5"/>
+              <w:numPr>
+                <w:ilvl w:val="0"/>
+                <w:numId w:val="6"/>
+              </w:numPr>
+              <w:ind w:firstLineChars="0"/>
+            </w:pPr>
+            <w:r>
+              <w:rPr>
+                <w:rFonts w:hint="eastAsia"/>
+              </w:rPr>
+              <w:t>从计时器中读取一个数值，</w:t>
+            </w:r>
+            <w:r>
+              <w:rPr>
+                <w:rFonts w:hint="eastAsia"/>
+              </w:rPr>
+              <w:t>直到计时器等待的时间到达了它应该等待的时间时，</w:t>
+            </w:r>
+            <w:r>
+              <w:rPr>
+                <w:rFonts w:hint="eastAsia"/>
+              </w:rPr>
+              <w:t>然后跳转回相同的代码处。</w:t>
+            </w:r>
+          </w:p>
+          <w:p>
+            <w:pPr>
+              <w:pStyle w:val="a5"/>
+              <w:numPr>
+                <w:ilvl w:val="0"/>
+                <w:numId w:val="6"/>
+              </w:numPr>
+              <w:ind w:firstLineChars="0"/>
+            </w:pPr>
+            <w:r>
+              <w:rPr>
+                <w:rFonts w:hint="eastAsia"/>
+              </w:rPr>
+              <w:t>从计数器中读取一个数值，添加一段时间去等待，并把该时间值存储在几个比较寄存器里的一个之中，然后直到控制/状态寄存器更新后，跳转回代码的相同位置处。</w:t>
+            </w:r>
+          </w:p>
+          <w:p/>
+          <w:p/>
+          <w:p/>
+          <w:p/>
+          <w:p/>
+          <w:p>
+            <w:r>
+              <w:rPr>
+                <w:rFonts w:hint="eastAsia"/>
+              </w:rPr>
+              <w:t>这些被称为并发性的问题，几乎不太可能修复。</w:t>
+            </w:r>
+          </w:p>
+          <w:p/>
+          <w:p/>
+          <w:p>
+            <w:r>
+              <w:rPr>
+                <w:rFonts w:hint="eastAsia"/>
+              </w:rPr>
+              <w:t>两个策略都可以很好的工作，但是在</w:t>
+            </w:r>
+            <w:proofErr w:type="gramStart"/>
+            <w:r>
+              <w:rPr>
+                <w:rFonts w:hint="eastAsia"/>
+              </w:rPr>
+              <w:t>这一讲里我们</w:t>
+            </w:r>
+            <w:proofErr w:type="gramEnd"/>
+            <w:r>
+              <w:rPr>
+                <w:rFonts w:hint="eastAsia"/>
+              </w:rPr>
+              <w:t>只想实现第一种。原因是比较寄存器在获取等待时间并把它存储在比较寄存器中时，计时器中的数值可能已经增加了，这样产生的不匹配很可能</w:t>
+            </w:r>
+            <w:proofErr w:type="gramStart"/>
+            <w:r>
+              <w:rPr>
+                <w:rFonts w:hint="eastAsia"/>
+              </w:rPr>
+              <w:t>让比较</w:t>
+            </w:r>
+            <w:proofErr w:type="gramEnd"/>
+            <w:r>
+              <w:rPr>
+                <w:rFonts w:hint="eastAsia"/>
+              </w:rPr>
+              <w:t>寄存器发生错误。如果等待的时间是1微秒的话，</w:t>
+            </w:r>
+            <w:r>
+              <w:rPr>
+                <w:rFonts w:hint="eastAsia"/>
+              </w:rPr>
+              <w:t>将会导致不期望的</w:t>
+            </w:r>
+            <w:r>
+              <w:rPr>
+                <w:rFonts w:hint="eastAsia"/>
+              </w:rPr>
+              <w:t>非常长的延迟（更加糟糕的情况是当需要等待的时间是0微秒时。）。</w:t>
+            </w:r>
+          </w:p>
+          <w:p/>
+          <w:p/>
+          <w:p/>
+          <w:p/>
+          <w:p>
+            <w:pPr>
+              <w:pStyle w:val="a5"/>
+              <w:numPr>
+                <w:ilvl w:val="0"/>
+                <w:numId w:val="5"/>
+              </w:numPr>
+              <w:ind w:firstLineChars="0"/>
+            </w:pPr>
+            <w:r>
+              <w:rPr>
+                <w:rFonts w:hint="eastAsia"/>
+              </w:rPr>
+              <w:lastRenderedPageBreak/>
+              <w:t>实现</w:t>
+            </w:r>
+          </w:p>
+          <w:p/>
+          <w:p>
+            <w:r>
+              <w:rPr>
+                <w:rFonts w:hint="eastAsia"/>
+              </w:rPr>
+              <w:t>体量大的操作系统在执行后台任务时通常的做法是使用等待函数。</w:t>
+            </w:r>
+          </w:p>
+          <w:p/>
+          <w:p>
+            <w:r>
+              <w:rPr>
+                <w:rFonts w:hint="eastAsia"/>
+              </w:rPr>
+              <w:t>我会把实现这个等待函数的想法大部分地留给你来实现。我建议你把所有和计时器相关的函数都放置在一个名叫“</w:t>
+            </w:r>
+            <w:proofErr w:type="spellStart"/>
+            <w:r>
+              <w:rPr>
+                <w:rFonts w:hint="eastAsia"/>
+              </w:rPr>
+              <w:t>systemTimer.s</w:t>
+            </w:r>
+            <w:proofErr w:type="spellEnd"/>
+            <w:r>
+              <w:rPr>
+                <w:rFonts w:hint="eastAsia"/>
+              </w:rPr>
+              <w:t>”的文件里（目的是见名知意）。这个函数最复杂的部分是计时器持有8字节数值，而寄存器仅仅能保存4个字节的数据。因此，计数器的数值要霸占2个寄存器。</w:t>
+            </w:r>
+          </w:p>
+          <w:p/>
+          <w:p/>
+          <w:p/>
+          <w:p>
+            <w:r>
+              <w:rPr>
+                <w:rFonts w:hint="eastAsia"/>
+              </w:rPr>
+              <w:t>下面的代码就是个例子。</w:t>
+            </w:r>
+          </w:p>
+          <w:p>
+            <w:proofErr w:type="spellStart"/>
+            <w:r>
+              <w:t>ldrd</w:t>
+            </w:r>
+            <w:proofErr w:type="spellEnd"/>
+            <w:r>
+              <w:t xml:space="preserve"> r0, r1, [r2, #4]</w:t>
+            </w:r>
+          </w:p>
+          <w:p>
+            <w:r>
+              <w:rPr>
+                <w:rFonts w:hint="eastAsia"/>
+              </w:rPr>
+              <w:t>指令</w:t>
+            </w:r>
+            <w:proofErr w:type="spellStart"/>
+            <w:r>
+              <w:rPr>
+                <w:rFonts w:hint="eastAsia"/>
+              </w:rPr>
+              <w:t>ldrd</w:t>
+            </w:r>
+            <w:proofErr w:type="spellEnd"/>
+            <w:r>
+              <w:rPr>
+                <w:rFonts w:hint="eastAsia"/>
+              </w:rPr>
+              <w:t xml:space="preserve"> </w:t>
+            </w:r>
+            <w:proofErr w:type="spellStart"/>
+            <w:r>
+              <w:rPr>
+                <w:rFonts w:hint="eastAsia"/>
+              </w:rPr>
+              <w:t>regLow</w:t>
+            </w:r>
+            <w:proofErr w:type="spellEnd"/>
+            <w:r>
+              <w:rPr>
+                <w:rFonts w:hint="eastAsia"/>
+              </w:rPr>
+              <w:t xml:space="preserve">, </w:t>
+            </w:r>
+            <w:proofErr w:type="spellStart"/>
+            <w:r>
+              <w:rPr>
+                <w:rFonts w:hint="eastAsia"/>
+              </w:rPr>
+              <w:t>regHigh</w:t>
+            </w:r>
+            <w:proofErr w:type="spellEnd"/>
+            <w:r>
+              <w:rPr>
+                <w:rFonts w:hint="eastAsia"/>
+              </w:rPr>
+              <w:t>, [</w:t>
+            </w:r>
+            <w:proofErr w:type="spellStart"/>
+            <w:r>
+              <w:rPr>
+                <w:rFonts w:hint="eastAsia"/>
+              </w:rPr>
+              <w:t>src</w:t>
+            </w:r>
+            <w:proofErr w:type="spellEnd"/>
+            <w:r>
+              <w:rPr>
+                <w:rFonts w:hint="eastAsia"/>
+              </w:rPr>
+              <w:t>, #</w:t>
+            </w:r>
+            <w:proofErr w:type="spellStart"/>
+            <w:r>
+              <w:rPr>
+                <w:rFonts w:hint="eastAsia"/>
+              </w:rPr>
+              <w:t>val</w:t>
+            </w:r>
+            <w:proofErr w:type="spellEnd"/>
+            <w:r>
+              <w:rPr>
+                <w:rFonts w:hint="eastAsia"/>
+              </w:rPr>
+              <w:t>]意思是把由</w:t>
+            </w:r>
+            <w:proofErr w:type="spellStart"/>
+            <w:r>
+              <w:rPr>
+                <w:rFonts w:hint="eastAsia"/>
+              </w:rPr>
+              <w:t>src+val</w:t>
+            </w:r>
+            <w:proofErr w:type="spellEnd"/>
+            <w:r>
+              <w:rPr>
+                <w:rFonts w:hint="eastAsia"/>
+              </w:rPr>
+              <w:t>的数值作为地址的存储器中存储的数值（8个字节）装载到</w:t>
+            </w:r>
+            <w:proofErr w:type="spellStart"/>
+            <w:r>
+              <w:rPr>
+                <w:rFonts w:hint="eastAsia"/>
+              </w:rPr>
+              <w:t>regLow</w:t>
+            </w:r>
+            <w:proofErr w:type="spellEnd"/>
+            <w:r>
+              <w:rPr>
+                <w:rFonts w:hint="eastAsia"/>
+              </w:rPr>
+              <w:t>和</w:t>
+            </w:r>
+            <w:proofErr w:type="spellStart"/>
+            <w:r>
+              <w:rPr>
+                <w:rFonts w:hint="eastAsia"/>
+              </w:rPr>
+              <w:t>regHigh</w:t>
+            </w:r>
+            <w:proofErr w:type="spellEnd"/>
+            <w:r>
+              <w:rPr>
+                <w:rFonts w:hint="eastAsia"/>
+              </w:rPr>
+              <w:t>寄存器中。</w:t>
+            </w:r>
+          </w:p>
+          <w:p/>
+          <w:p>
+            <w:r>
+              <w:rPr>
+                <w:rFonts w:hint="eastAsia"/>
+              </w:rPr>
+              <w:t>一个很有用的指令就是刚刚看到的</w:t>
+            </w:r>
+            <w:proofErr w:type="spellStart"/>
+            <w:r>
+              <w:rPr>
+                <w:rFonts w:hint="eastAsia"/>
+              </w:rPr>
+              <w:t>ldrd</w:t>
+            </w:r>
+            <w:proofErr w:type="spellEnd"/>
+            <w:r>
+              <w:rPr>
+                <w:rFonts w:hint="eastAsia"/>
+              </w:rPr>
+              <w:t>指令。它会把存储器中8个字节的数值装载到2个寄存器中。在本例中，</w:t>
+            </w:r>
+            <w:r>
+              <w:rPr>
+                <w:rFonts w:hint="eastAsia"/>
+              </w:rPr>
+              <w:t>在存储器地址为寄存器r2中数值的地方连续8个字节的数值将会被拷贝到寄存器r0和r1中去。比较复杂的地方是寄存器r1将保存8个字节的高地址的4个字节。如果计时器里保存了十进制数值999,999,999,999（其二进制表示为：</w:t>
+            </w:r>
+            <w:r>
+              <w:rPr>
+                <w:rFonts w:ascii="Verdana" w:eastAsia="宋体" w:hAnsi="Verdana" w:cs="宋体"/>
+                <w:color w:val="333333"/>
+                <w:kern w:val="0"/>
+                <w:sz w:val="18"/>
+                <w:szCs w:val="18"/>
+                <w:lang w:val="en"/>
+              </w:rPr>
+              <w:t>11101000</w:t>
+            </w:r>
+            <w:r>
+              <w:rPr>
+                <w:rFonts w:ascii="Verdana" w:eastAsia="宋体" w:hAnsi="Verdana" w:cs="宋体"/>
+                <w:color w:val="333333"/>
+                <w:kern w:val="0"/>
+                <w:sz w:val="18"/>
+                <w:szCs w:val="18"/>
+                <w:lang w:val="en"/>
+              </w:rPr>
+              <w:t>11010100101001010000111111111111</w:t>
+            </w:r>
+            <w:r>
+              <w:t>）</w:t>
+            </w:r>
+            <w:r>
+              <w:rPr>
+                <w:rFonts w:hint="eastAsia"/>
+              </w:rPr>
+              <w:t>,寄存器r1将保存二进制数值11101000，并且寄存器r0将保存二进制数值。</w:t>
+            </w:r>
+          </w:p>
+          <w:p/>
+          <w:p>
+            <w:pPr>
+              <w:rPr>
+                <w:rFonts w:hint="eastAsia"/>
+                <w:lang w:val="en"/>
+              </w:rPr>
+            </w:pPr>
+            <w:r>
+              <w:rPr>
+                <w:rFonts w:hint="eastAsia"/>
+                <w:lang w:val="en"/>
+              </w:rPr>
+              <w:t>最合理的实现方法是：该方法计算当前计时器</w:t>
+            </w:r>
             <w:bookmarkStart w:id="0" w:name="_GoBack"/>
             <w:bookmarkEnd w:id="0"/>
           </w:p>
@@ -4345,6 +4984,184 @@
 <file path=word/numbering.xml><?xml version="1.0" encoding="utf-8"?>
 <w:numbering xmlns:wpc="http://schemas.microsoft.com/office/word/2010/wordprocessingCanvas" xmlns:cx="http://schemas.microsoft.com/office/drawing/2014/chartex" xmlns:mc="http://schemas.openxmlformats.org/markup-compatibility/2006" xmlns:o="urn:schemas-microsoft-com:office:office" xmlns:r="http://schemas.openxmlformats.org/officeDocument/2006/relationships" xmlns:m="http://schemas.openxmlformats.org/officeDocument/2006/math" xmlns:v="urn:schemas-microsoft-com:vml" xmlns:wp14="http://schemas.microsoft.com/office/word/2010/wordprocessingDrawing" xmlns:wp="http://schemas.openxmlformats.org/drawingml/2006/wordprocessingDrawing" xmlns:w10="urn:schemas-microsoft-com:office:word" xmlns:w="http://schemas.openxmlformats.org/wordprocessingml/2006/main" xmlns:w14="http://schemas.microsoft.com/office/word/2010/wordml" xmlns:w15="http://schemas.microsoft.com/office/word/2012/wordml" xmlns:w16se="http://schemas.microsoft.com/office/word/2015/wordml/symex" xmlns:wpg="http://schemas.microsoft.com/office/word/2010/wordprocessingGroup" xmlns:wpi="http://schemas.microsoft.com/office/word/2010/wordprocessingInk" xmlns:wne="http://schemas.microsoft.com/office/word/2006/wordml" xmlns:wps="http://schemas.microsoft.com/office/word/2010/wordprocessingShape" mc:Ignorable="w14 w15 w16se wp14">
   <w:abstractNum w:abstractNumId="0" w15:restartNumberingAfterBreak="0">
+    <w:nsid w:val="0DCD299E"/>
+    <w:multiLevelType w:val="hybridMultilevel"/>
+    <w:tmpl w:val="CE60B8BC"/>
+    <w:lvl w:ilvl="0" w:tplc="FB9C1458">
+      <w:start w:val="1"/>
+      <w:numFmt w:val="decimal"/>
+      <w:lvlText w:val="%1."/>
+      <w:lvlJc w:val="left"/>
+      <w:pPr>
+        <w:ind w:left="360" w:hanging="360"/>
+      </w:pPr>
+      <w:rPr>
+        <w:rFonts w:hint="default"/>
+      </w:rPr>
+    </w:lvl>
+    <w:lvl w:ilvl="1" w:tplc="04090019" w:tentative="1">
+      <w:start w:val="1"/>
+      <w:numFmt w:val="lowerLetter"/>
+      <w:lvlText w:val="%2)"/>
+      <w:lvlJc w:val="left"/>
+      <w:pPr>
+        <w:ind w:left="840" w:hanging="420"/>
+      </w:pPr>
+    </w:lvl>
+    <w:lvl w:ilvl="2" w:tplc="0409001B" w:tentative="1">
+      <w:start w:val="1"/>
+      <w:numFmt w:val="lowerRoman"/>
+      <w:lvlText w:val="%3."/>
+      <w:lvlJc w:val="right"/>
+      <w:pPr>
+        <w:ind w:left="1260" w:hanging="420"/>
+      </w:pPr>
+    </w:lvl>
+    <w:lvl w:ilvl="3" w:tplc="0409000F" w:tentative="1">
+      <w:start w:val="1"/>
+      <w:numFmt w:val="decimal"/>
+      <w:lvlText w:val="%4."/>
+      <w:lvlJc w:val="left"/>
+      <w:pPr>
+        <w:ind w:left="1680" w:hanging="420"/>
+      </w:pPr>
+    </w:lvl>
+    <w:lvl w:ilvl="4" w:tplc="04090019" w:tentative="1">
+      <w:start w:val="1"/>
+      <w:numFmt w:val="lowerLetter"/>
+      <w:lvlText w:val="%5)"/>
+      <w:lvlJc w:val="left"/>
+      <w:pPr>
+        <w:ind w:left="2100" w:hanging="420"/>
+      </w:pPr>
+    </w:lvl>
+    <w:lvl w:ilvl="5" w:tplc="0409001B" w:tentative="1">
+      <w:start w:val="1"/>
+      <w:numFmt w:val="lowerRoman"/>
+      <w:lvlText w:val="%6."/>
+      <w:lvlJc w:val="right"/>
+      <w:pPr>
+        <w:ind w:left="2520" w:hanging="420"/>
+      </w:pPr>
+    </w:lvl>
+    <w:lvl w:ilvl="6" w:tplc="0409000F" w:tentative="1">
+      <w:start w:val="1"/>
+      <w:numFmt w:val="decimal"/>
+      <w:lvlText w:val="%7."/>
+      <w:lvlJc w:val="left"/>
+      <w:pPr>
+        <w:ind w:left="2940" w:hanging="420"/>
+      </w:pPr>
+    </w:lvl>
+    <w:lvl w:ilvl="7" w:tplc="04090019" w:tentative="1">
+      <w:start w:val="1"/>
+      <w:numFmt w:val="lowerLetter"/>
+      <w:lvlText w:val="%8)"/>
+      <w:lvlJc w:val="left"/>
+      <w:pPr>
+        <w:ind w:left="3360" w:hanging="420"/>
+      </w:pPr>
+    </w:lvl>
+    <w:lvl w:ilvl="8" w:tplc="0409001B" w:tentative="1">
+      <w:start w:val="1"/>
+      <w:numFmt w:val="lowerRoman"/>
+      <w:lvlText w:val="%9."/>
+      <w:lvlJc w:val="right"/>
+      <w:pPr>
+        <w:ind w:left="3780" w:hanging="420"/>
+      </w:pPr>
+    </w:lvl>
+  </w:abstractNum>
+  <w:abstractNum w:abstractNumId="1" w15:restartNumberingAfterBreak="0">
+    <w:nsid w:val="39D42ADF"/>
+    <w:multiLevelType w:val="hybridMultilevel"/>
+    <w:tmpl w:val="CB949358"/>
+    <w:lvl w:ilvl="0" w:tplc="54082264">
+      <w:start w:val="1"/>
+      <w:numFmt w:val="decimal"/>
+      <w:lvlText w:val="%1."/>
+      <w:lvlJc w:val="left"/>
+      <w:pPr>
+        <w:ind w:left="360" w:hanging="360"/>
+      </w:pPr>
+      <w:rPr>
+        <w:rFonts w:hint="default"/>
+      </w:rPr>
+    </w:lvl>
+    <w:lvl w:ilvl="1" w:tplc="04090019" w:tentative="1">
+      <w:start w:val="1"/>
+      <w:numFmt w:val="lowerLetter"/>
+      <w:lvlText w:val="%2)"/>
+      <w:lvlJc w:val="left"/>
+      <w:pPr>
+        <w:ind w:left="840" w:hanging="420"/>
+      </w:pPr>
+    </w:lvl>
+    <w:lvl w:ilvl="2" w:tplc="0409001B" w:tentative="1">
+      <w:start w:val="1"/>
+      <w:numFmt w:val="lowerRoman"/>
+      <w:lvlText w:val="%3."/>
+      <w:lvlJc w:val="right"/>
+      <w:pPr>
+        <w:ind w:left="1260" w:hanging="420"/>
+      </w:pPr>
+    </w:lvl>
+    <w:lvl w:ilvl="3" w:tplc="0409000F" w:tentative="1">
+      <w:start w:val="1"/>
+      <w:numFmt w:val="decimal"/>
+      <w:lvlText w:val="%4."/>
+      <w:lvlJc w:val="left"/>
+      <w:pPr>
+        <w:ind w:left="1680" w:hanging="420"/>
+      </w:pPr>
+    </w:lvl>
+    <w:lvl w:ilvl="4" w:tplc="04090019" w:tentative="1">
+      <w:start w:val="1"/>
+      <w:numFmt w:val="lowerLetter"/>
+      <w:lvlText w:val="%5)"/>
+      <w:lvlJc w:val="left"/>
+      <w:pPr>
+        <w:ind w:left="2100" w:hanging="420"/>
+      </w:pPr>
+    </w:lvl>
+    <w:lvl w:ilvl="5" w:tplc="0409001B" w:tentative="1">
+      <w:start w:val="1"/>
+      <w:numFmt w:val="lowerRoman"/>
+      <w:lvlText w:val="%6."/>
+      <w:lvlJc w:val="right"/>
+      <w:pPr>
+        <w:ind w:left="2520" w:hanging="420"/>
+      </w:pPr>
+    </w:lvl>
+    <w:lvl w:ilvl="6" w:tplc="0409000F" w:tentative="1">
+      <w:start w:val="1"/>
+      <w:numFmt w:val="decimal"/>
+      <w:lvlText w:val="%7."/>
+      <w:lvlJc w:val="left"/>
+      <w:pPr>
+        <w:ind w:left="2940" w:hanging="420"/>
+      </w:pPr>
+    </w:lvl>
+    <w:lvl w:ilvl="7" w:tplc="04090019" w:tentative="1">
+      <w:start w:val="1"/>
+      <w:numFmt w:val="lowerLetter"/>
+      <w:lvlText w:val="%8)"/>
+      <w:lvlJc w:val="left"/>
+      <w:pPr>
+        <w:ind w:left="3360" w:hanging="420"/>
+      </w:pPr>
+    </w:lvl>
+    <w:lvl w:ilvl="8" w:tplc="0409001B" w:tentative="1">
+      <w:start w:val="1"/>
+      <w:numFmt w:val="lowerRoman"/>
+      <w:lvlText w:val="%9."/>
+      <w:lvlJc w:val="right"/>
+      <w:pPr>
+        <w:ind w:left="3780" w:hanging="420"/>
+      </w:pPr>
+    </w:lvl>
+  </w:abstractNum>
+  <w:abstractNum w:abstractNumId="2" w15:restartNumberingAfterBreak="0">
     <w:nsid w:val="4E1370E2"/>
     <w:multiLevelType w:val="multilevel"/>
     <w:tmpl w:val="B5866AA4"/>
@@ -4457,7 +5274,96 @@
       </w:pPr>
     </w:lvl>
   </w:abstractNum>
-  <w:abstractNum w:abstractNumId="1" w15:restartNumberingAfterBreak="0">
+  <w:abstractNum w:abstractNumId="3" w15:restartNumberingAfterBreak="0">
+    <w:nsid w:val="4EC51307"/>
+    <w:multiLevelType w:val="hybridMultilevel"/>
+    <w:tmpl w:val="9C7492AA"/>
+    <w:lvl w:ilvl="0" w:tplc="1A1037DE">
+      <w:start w:val="1"/>
+      <w:numFmt w:val="decimal"/>
+      <w:lvlText w:val="%1."/>
+      <w:lvlJc w:val="left"/>
+      <w:pPr>
+        <w:ind w:left="360" w:hanging="360"/>
+      </w:pPr>
+      <w:rPr>
+        <w:rFonts w:hint="default"/>
+      </w:rPr>
+    </w:lvl>
+    <w:lvl w:ilvl="1" w:tplc="04090019" w:tentative="1">
+      <w:start w:val="1"/>
+      <w:numFmt w:val="lowerLetter"/>
+      <w:lvlText w:val="%2)"/>
+      <w:lvlJc w:val="left"/>
+      <w:pPr>
+        <w:ind w:left="840" w:hanging="420"/>
+      </w:pPr>
+    </w:lvl>
+    <w:lvl w:ilvl="2" w:tplc="0409001B" w:tentative="1">
+      <w:start w:val="1"/>
+      <w:numFmt w:val="lowerRoman"/>
+      <w:lvlText w:val="%3."/>
+      <w:lvlJc w:val="right"/>
+      <w:pPr>
+        <w:ind w:left="1260" w:hanging="420"/>
+      </w:pPr>
+    </w:lvl>
+    <w:lvl w:ilvl="3" w:tplc="0409000F" w:tentative="1">
+      <w:start w:val="1"/>
+      <w:numFmt w:val="decimal"/>
+      <w:lvlText w:val="%4."/>
+      <w:lvlJc w:val="left"/>
+      <w:pPr>
+        <w:ind w:left="1680" w:hanging="420"/>
+      </w:pPr>
+    </w:lvl>
+    <w:lvl w:ilvl="4" w:tplc="04090019" w:tentative="1">
+      <w:start w:val="1"/>
+      <w:numFmt w:val="lowerLetter"/>
+      <w:lvlText w:val="%5)"/>
+      <w:lvlJc w:val="left"/>
+      <w:pPr>
+        <w:ind w:left="2100" w:hanging="420"/>
+      </w:pPr>
+    </w:lvl>
+    <w:lvl w:ilvl="5" w:tplc="0409001B" w:tentative="1">
+      <w:start w:val="1"/>
+      <w:numFmt w:val="lowerRoman"/>
+      <w:lvlText w:val="%6."/>
+      <w:lvlJc w:val="right"/>
+      <w:pPr>
+        <w:ind w:left="2520" w:hanging="420"/>
+      </w:pPr>
+    </w:lvl>
+    <w:lvl w:ilvl="6" w:tplc="0409000F" w:tentative="1">
+      <w:start w:val="1"/>
+      <w:numFmt w:val="decimal"/>
+      <w:lvlText w:val="%7."/>
+      <w:lvlJc w:val="left"/>
+      <w:pPr>
+        <w:ind w:left="2940" w:hanging="420"/>
+      </w:pPr>
+    </w:lvl>
+    <w:lvl w:ilvl="7" w:tplc="04090019" w:tentative="1">
+      <w:start w:val="1"/>
+      <w:numFmt w:val="lowerLetter"/>
+      <w:lvlText w:val="%8)"/>
+      <w:lvlJc w:val="left"/>
+      <w:pPr>
+        <w:ind w:left="3360" w:hanging="420"/>
+      </w:pPr>
+    </w:lvl>
+    <w:lvl w:ilvl="8" w:tplc="0409001B" w:tentative="1">
+      <w:start w:val="1"/>
+      <w:numFmt w:val="lowerRoman"/>
+      <w:lvlText w:val="%9."/>
+      <w:lvlJc w:val="right"/>
+      <w:pPr>
+        <w:ind w:left="3780" w:hanging="420"/>
+      </w:pPr>
+    </w:lvl>
+  </w:abstractNum>
+  <w:abstractNum w:abstractNumId="4" w15:restartNumberingAfterBreak="0">
     <w:nsid w:val="5B59309B"/>
     <w:multiLevelType w:val="multilevel"/>
     <w:tmpl w:val="BEFA0190"/>
@@ -4606,11 +5512,112 @@
       </w:rPr>
     </w:lvl>
   </w:abstractNum>
+  <w:abstractNum w:abstractNumId="5" w15:restartNumberingAfterBreak="0">
+    <w:nsid w:val="61D501AD"/>
+    <w:multiLevelType w:val="hybridMultilevel"/>
+    <w:tmpl w:val="31C0E840"/>
+    <w:lvl w:ilvl="0" w:tplc="838051CA">
+      <w:start w:val="1"/>
+      <w:numFmt w:val="decimal"/>
+      <w:lvlText w:val="%1."/>
+      <w:lvlJc w:val="left"/>
+      <w:pPr>
+        <w:ind w:left="360" w:hanging="360"/>
+      </w:pPr>
+      <w:rPr>
+        <w:rFonts w:hint="default"/>
+      </w:rPr>
+    </w:lvl>
+    <w:lvl w:ilvl="1" w:tplc="04090019" w:tentative="1">
+      <w:start w:val="1"/>
+      <w:numFmt w:val="lowerLetter"/>
+      <w:lvlText w:val="%2)"/>
+      <w:lvlJc w:val="left"/>
+      <w:pPr>
+        <w:ind w:left="840" w:hanging="420"/>
+      </w:pPr>
+    </w:lvl>
+    <w:lvl w:ilvl="2" w:tplc="0409001B" w:tentative="1">
+      <w:start w:val="1"/>
+      <w:numFmt w:val="lowerRoman"/>
+      <w:lvlText w:val="%3."/>
+      <w:lvlJc w:val="right"/>
+      <w:pPr>
+        <w:ind w:left="1260" w:hanging="420"/>
+      </w:pPr>
+    </w:lvl>
+    <w:lvl w:ilvl="3" w:tplc="0409000F" w:tentative="1">
+      <w:start w:val="1"/>
+      <w:numFmt w:val="decimal"/>
+      <w:lvlText w:val="%4."/>
+      <w:lvlJc w:val="left"/>
+      <w:pPr>
+        <w:ind w:left="1680" w:hanging="420"/>
+      </w:pPr>
+    </w:lvl>
+    <w:lvl w:ilvl="4" w:tplc="04090019" w:tentative="1">
+      <w:start w:val="1"/>
+      <w:numFmt w:val="lowerLetter"/>
+      <w:lvlText w:val="%5)"/>
+      <w:lvlJc w:val="left"/>
+      <w:pPr>
+        <w:ind w:left="2100" w:hanging="420"/>
+      </w:pPr>
+    </w:lvl>
+    <w:lvl w:ilvl="5" w:tplc="0409001B" w:tentative="1">
+      <w:start w:val="1"/>
+      <w:numFmt w:val="lowerRoman"/>
+      <w:lvlText w:val="%6."/>
+      <w:lvlJc w:val="right"/>
+      <w:pPr>
+        <w:ind w:left="2520" w:hanging="420"/>
+      </w:pPr>
+    </w:lvl>
+    <w:lvl w:ilvl="6" w:tplc="0409000F" w:tentative="1">
+      <w:start w:val="1"/>
+      <w:numFmt w:val="decimal"/>
+      <w:lvlText w:val="%7."/>
+      <w:lvlJc w:val="left"/>
+      <w:pPr>
+        <w:ind w:left="2940" w:hanging="420"/>
+      </w:pPr>
+    </w:lvl>
+    <w:lvl w:ilvl="7" w:tplc="04090019" w:tentative="1">
+      <w:start w:val="1"/>
+      <w:numFmt w:val="lowerLetter"/>
+      <w:lvlText w:val="%8)"/>
+      <w:lvlJc w:val="left"/>
+      <w:pPr>
+        <w:ind w:left="3360" w:hanging="420"/>
+      </w:pPr>
+    </w:lvl>
+    <w:lvl w:ilvl="8" w:tplc="0409001B" w:tentative="1">
+      <w:start w:val="1"/>
+      <w:numFmt w:val="lowerRoman"/>
+      <w:lvlText w:val="%9."/>
+      <w:lvlJc w:val="right"/>
+      <w:pPr>
+        <w:ind w:left="3780" w:hanging="420"/>
+      </w:pPr>
+    </w:lvl>
+  </w:abstractNum>
   <w:num w:numId="1">
+    <w:abstractNumId w:val="4"/>
+  </w:num>
+  <w:num w:numId="2">
+    <w:abstractNumId w:val="2"/>
+  </w:num>
+  <w:num w:numId="3">
+    <w:abstractNumId w:val="0"/>
+  </w:num>
+  <w:num w:numId="4">
+    <w:abstractNumId w:val="5"/>
+  </w:num>
+  <w:num w:numId="5">
     <w:abstractNumId w:val="1"/>
   </w:num>
-  <w:num w:numId="2">
-    <w:abstractNumId w:val="0"/>
+  <w:num w:numId="6">
+    <w:abstractNumId w:val="3"/>
   </w:num>
 </w:numbering>
 </file>
@@ -5148,6 +6155,16 @@
       <w:bCs/>
     </w:rPr>
   </w:style>
+  <w:style w:type="paragraph" w:styleId="a5">
+    <w:name w:val="List Paragraph"/>
+    <w:basedOn w:val="a"/>
+    <w:uiPriority w:val="34"/>
+    <w:qFormat/>
+    <w:rsid w:val="007B6623"/>
+    <w:pPr>
+      <w:ind w:firstLineChars="200" w:firstLine="420"/>
+    </w:pPr>
+  </w:style>
 </w:styles>
 </file>
 

--- a/Lesson 4 OK04.docx
+++ b/Lesson 4 OK04.docx
@@ -4209,7 +4209,6 @@
               <w:t>Once you have what you believe to be a working wait function, change '</w:t>
             </w:r>
             <w:proofErr w:type="spellStart"/>
-            <w:proofErr w:type="gramStart"/>
             <w:r>
               <w:rPr>
                 <w:rFonts w:ascii="Verdana" w:eastAsia="宋体" w:hAnsi="Verdana" w:cs="宋体"/>
@@ -4222,7 +4221,6 @@
               <w:t>main.s</w:t>
             </w:r>
             <w:proofErr w:type="spellEnd"/>
-            <w:proofErr w:type="gramEnd"/>
             <w:r>
               <w:rPr>
                 <w:rFonts w:ascii="Verdana" w:eastAsia="宋体" w:hAnsi="Verdana" w:cs="宋体"/>
@@ -4601,19 +4599,7 @@
               <w:rPr>
                 <w:rFonts w:hint="eastAsia"/>
               </w:rPr>
-              <w:t>从计时器中读取一个数值，</w:t>
-            </w:r>
-            <w:r>
-              <w:rPr>
-                <w:rFonts w:hint="eastAsia"/>
-              </w:rPr>
-              <w:t>直到计时器等待的时间到达了它应该等待的时间时，</w:t>
-            </w:r>
-            <w:r>
-              <w:rPr>
-                <w:rFonts w:hint="eastAsia"/>
-              </w:rPr>
-              <w:t>然后跳转回相同的代码处。</w:t>
+              <w:t>从计时器中读取一个数值，直到计时器等待的时间到达了它应该等待的时间时，然后跳转回相同的代码处。</w:t>
             </w:r>
           </w:p>
           <w:p>
@@ -4953,7 +4939,6 @@
           <w:p>
             <w:pPr>
               <w:rPr>
-                <w:rFonts w:hint="eastAsia"/>
                 <w:lang w:val="en"/>
               </w:rPr>
             </w:pPr>
@@ -4963,6 +4948,290 @@
                 <w:lang w:val="en"/>
               </w:rPr>
               <w:t>最合理的实现方法是：该方法计算当前计时器</w:t>
+            </w:r>
+            <w:r>
+              <w:rPr>
+                <w:rFonts w:hint="eastAsia"/>
+                <w:lang w:val="en"/>
+              </w:rPr>
+              <w:t>的数值和方法开始时返回的数值的差，然后比较等待时间的数值。方便起见，除非你想支持8个字节的等待时间，这个例子中寄存器r1中的数值可能被丢弃，并且仅有计时器的最低4个字节可能被用到。</w:t>
+            </w:r>
+          </w:p>
+          <w:p>
+            <w:pPr>
+              <w:rPr>
+                <w:lang w:val="en"/>
+              </w:rPr>
+            </w:pPr>
+          </w:p>
+          <w:p>
+            <w:pPr>
+              <w:rPr>
+                <w:lang w:val="en"/>
+              </w:rPr>
+            </w:pPr>
+          </w:p>
+          <w:p>
+            <w:pPr>
+              <w:rPr>
+                <w:lang w:val="en"/>
+              </w:rPr>
+            </w:pPr>
+          </w:p>
+          <w:p>
+            <w:pPr>
+              <w:rPr>
+                <w:lang w:val="en"/>
+              </w:rPr>
+            </w:pPr>
+          </w:p>
+          <w:p>
+            <w:pPr>
+              <w:rPr>
+                <w:lang w:val="en"/>
+              </w:rPr>
+            </w:pPr>
+          </w:p>
+          <w:p>
+            <w:pPr>
+              <w:rPr>
+                <w:lang w:val="en"/>
+              </w:rPr>
+            </w:pPr>
+          </w:p>
+          <w:p>
+            <w:pPr>
+              <w:rPr>
+                <w:lang w:val="en"/>
+              </w:rPr>
+            </w:pPr>
+            <w:r>
+              <w:rPr>
+                <w:rFonts w:hint="eastAsia"/>
+                <w:lang w:val="en"/>
+              </w:rPr>
+              <w:t>当等待时，你应该确保去运用更高比较指令而不是相等指令来进行比较。这是因为</w:t>
+            </w:r>
+            <w:r>
+              <w:rPr>
+                <w:rFonts w:hint="eastAsia"/>
+                <w:lang w:val="en"/>
+              </w:rPr>
+              <w:t>如果要准确等待函数开始时间和结束时间之间的间隔时，你可能会错过这个数值，并永无止境地等待。</w:t>
+            </w:r>
+          </w:p>
+          <w:p>
+            <w:pPr>
+              <w:rPr>
+                <w:lang w:val="en"/>
+              </w:rPr>
+            </w:pPr>
+          </w:p>
+          <w:p>
+            <w:pPr>
+              <w:rPr>
+                <w:lang w:val="en"/>
+              </w:rPr>
+            </w:pPr>
+          </w:p>
+          <w:p>
+            <w:pPr>
+              <w:rPr>
+                <w:lang w:val="en"/>
+              </w:rPr>
+            </w:pPr>
+          </w:p>
+          <w:p>
+            <w:pPr>
+              <w:rPr>
+                <w:lang w:val="en"/>
+              </w:rPr>
+            </w:pPr>
+            <w:r>
+              <w:rPr>
+                <w:rFonts w:hint="eastAsia"/>
+                <w:lang w:val="en"/>
+              </w:rPr>
+              <w:t>如果你无法描述</w:t>
+            </w:r>
+            <w:proofErr w:type="gramStart"/>
+            <w:r>
+              <w:rPr>
+                <w:rFonts w:hint="eastAsia"/>
+                <w:lang w:val="en"/>
+              </w:rPr>
+              <w:t>处如何</w:t>
+            </w:r>
+            <w:proofErr w:type="gramEnd"/>
+            <w:r>
+              <w:rPr>
+                <w:rFonts w:hint="eastAsia"/>
+                <w:lang w:val="en"/>
+              </w:rPr>
+              <w:t>编写该函数的代码，那就打开下面引导盒子。</w:t>
+            </w:r>
+          </w:p>
+          <w:p>
+            <w:pPr>
+              <w:rPr>
+                <w:lang w:val="en"/>
+              </w:rPr>
+            </w:pPr>
+          </w:p>
+          <w:p>
+            <w:pPr>
+              <w:rPr>
+                <w:lang w:val="en"/>
+              </w:rPr>
+            </w:pPr>
+          </w:p>
+          <w:p>
+            <w:pPr>
+              <w:rPr>
+                <w:lang w:val="en"/>
+              </w:rPr>
+            </w:pPr>
+            <w:r>
+              <w:rPr>
+                <w:rFonts w:hint="eastAsia"/>
+                <w:lang w:val="en"/>
+              </w:rPr>
+              <w:t>等待函数实现。</w:t>
+            </w:r>
+          </w:p>
+          <w:p>
+            <w:pPr>
+              <w:rPr>
+                <w:lang w:val="en"/>
+              </w:rPr>
+            </w:pPr>
+          </w:p>
+          <w:p>
+            <w:pPr>
+              <w:pStyle w:val="a5"/>
+              <w:numPr>
+                <w:ilvl w:val="0"/>
+                <w:numId w:val="5"/>
+              </w:numPr>
+              <w:ind w:firstLineChars="0"/>
+              <w:rPr>
+                <w:lang w:val="en"/>
+              </w:rPr>
+            </w:pPr>
+            <w:r>
+              <w:rPr>
+                <w:rFonts w:hint="eastAsia"/>
+                <w:lang w:val="en"/>
+              </w:rPr>
+              <w:t>另外一个闪烁之法</w:t>
+            </w:r>
+          </w:p>
+          <w:p>
+            <w:pPr>
+              <w:rPr>
+                <w:lang w:val="en"/>
+              </w:rPr>
+            </w:pPr>
+          </w:p>
+          <w:p>
+            <w:pPr>
+              <w:rPr>
+                <w:lang w:val="en"/>
+              </w:rPr>
+            </w:pPr>
+            <w:r>
+              <w:rPr>
+                <w:rFonts w:hint="eastAsia"/>
+                <w:lang w:val="en"/>
+              </w:rPr>
+              <w:t>一旦你</w:t>
+            </w:r>
+            <w:r>
+              <w:rPr>
+                <w:rFonts w:hint="eastAsia"/>
+                <w:lang w:val="en"/>
+              </w:rPr>
+              <w:t>做出了你认为正确的等待函数，那就改变文件“</w:t>
+            </w:r>
+            <w:proofErr w:type="spellStart"/>
+            <w:r>
+              <w:rPr>
+                <w:rFonts w:hint="eastAsia"/>
+                <w:lang w:val="en"/>
+              </w:rPr>
+              <w:t>main</w:t>
+            </w:r>
+            <w:r>
+              <w:rPr>
+                <w:lang w:val="en"/>
+              </w:rPr>
+              <w:t>.s</w:t>
+            </w:r>
+            <w:proofErr w:type="spellEnd"/>
+            <w:r>
+              <w:rPr>
+                <w:lang w:val="en"/>
+              </w:rPr>
+              <w:t>”</w:t>
+            </w:r>
+            <w:r>
+              <w:rPr>
+                <w:rFonts w:hint="eastAsia"/>
+                <w:lang w:val="en"/>
+              </w:rPr>
+              <w:t>来运用这个函数。把任何需要去设置寄存器r0来调用等待函数的地方，设置成一些较大的数值（记住单位时微秒）然后在树莓派中测试它。如果它并没有正确的工作，那</w:t>
+            </w:r>
+            <w:proofErr w:type="gramStart"/>
+            <w:r>
+              <w:rPr>
+                <w:rFonts w:hint="eastAsia"/>
+                <w:lang w:val="en"/>
+              </w:rPr>
+              <w:t>请访问</w:t>
+            </w:r>
+            <w:proofErr w:type="gramEnd"/>
+            <w:r>
+              <w:rPr>
+                <w:rFonts w:hint="eastAsia"/>
+                <w:lang w:val="en"/>
+              </w:rPr>
+              <w:t>我们的问题解决页。</w:t>
+            </w:r>
+          </w:p>
+          <w:p>
+            <w:pPr>
+              <w:rPr>
+                <w:lang w:val="en"/>
+              </w:rPr>
+            </w:pPr>
+          </w:p>
+          <w:p>
+            <w:pPr>
+              <w:rPr>
+                <w:lang w:val="en"/>
+              </w:rPr>
+            </w:pPr>
+          </w:p>
+          <w:p>
+            <w:pPr>
+              <w:rPr>
+                <w:rFonts w:hint="eastAsia"/>
+                <w:lang w:val="en"/>
+              </w:rPr>
+            </w:pPr>
+            <w:r>
+              <w:rPr>
+                <w:rFonts w:hint="eastAsia"/>
+                <w:lang w:val="en"/>
+              </w:rPr>
+              <w:t>一旦它正常工作，祝贺你已经</w:t>
+            </w:r>
+            <w:r>
+              <w:rPr>
+                <w:rFonts w:hint="eastAsia"/>
+                <w:lang w:val="en"/>
+              </w:rPr>
+              <w:t>可以主宰其他设备了，并且控制时间本身。在下一课也就是OK系列的最后一课，第5课OK05，我将运用我们所学的去有模有样地闪烁LED灯。</w:t>
             </w:r>
             <w:bookmarkStart w:id="0" w:name="_GoBack"/>
             <w:bookmarkEnd w:id="0"/>
